--- a/templates/TEMPLATE.docx
+++ b/templates/TEMPLATE.docx
@@ -1184,8 +1184,8 @@
         <w:rPr/>
         <w:t>. Uma possível implementação futura aqui seria utilizar as cores predominantes da bandeira de cada estado para representar cada linha. Aindo além, se a análise é sobre a diferença de casos de gripe infantil entre os estados, um outro gráfico com as diferenças mensais seria ainda mais intuitivo. Note como como utilizamos diferentes canais visuais para transmitir uma mensagem, moldando o gráfico de acordo com o nosso objetivo da pesquisa.</w:t>
       </w:r>
-      <w:bookmarkStart w:id="2" w:name="componentes-dinâmicos"/>
-      <w:bookmarkStart w:id="3" w:name="componentes-de-uma-figura"/>
+      <w:bookmarkStart w:id="2" w:name="componentes-de-uma-figura"/>
+      <w:bookmarkStart w:id="3" w:name="componentes-dinâmicos"/>
       <w:bookmarkEnd w:id="2"/>
       <w:bookmarkEnd w:id="3"/>
     </w:p>
@@ -1629,8 +1629,8 @@
         <w:rPr/>
         <w:t>Note como a adição de diferentes canais de visualização de dados polui a análise. Ao incluir cores, formatos e tamanhos no mesmo gráfico, pode-se acabar diminuindo o impacto do mesmo pois exigirá maior tempo de análise por parte do leitor. É impossível tirar uma conclusão do gráfico sem perder no mínimo dez segundos. No caso anterior, temos os mesmos dados (Estado) impactando dois canais diferentes: cores das linhas e forma do ponto. Certamente pode-se simplificar o mesmo para evitar redundâncias.</w:t>
       </w:r>
-      <w:bookmarkStart w:id="4" w:name="a-escolha-dos-canais"/>
-      <w:bookmarkStart w:id="5" w:name="principios"/>
+      <w:bookmarkStart w:id="4" w:name="principios"/>
+      <w:bookmarkStart w:id="5" w:name="a-escolha-dos-canais"/>
       <w:bookmarkEnd w:id="4"/>
       <w:bookmarkEnd w:id="5"/>
     </w:p>
@@ -2305,8 +2305,8 @@
         <w:rPr/>
         <w:t xml:space="preserve"> para criar diversas janelas de figuras.</w:t>
       </w:r>
-      <w:bookmarkStart w:id="6" w:name="comando-ggplot2"/>
-      <w:bookmarkStart w:id="7" w:name="dados-de-entrada"/>
+      <w:bookmarkStart w:id="6" w:name="dados-de-entrada"/>
+      <w:bookmarkStart w:id="7" w:name="comando-ggplot2"/>
       <w:bookmarkEnd w:id="6"/>
       <w:bookmarkEnd w:id="7"/>
     </w:p>
@@ -7755,9 +7755,9 @@
         <w:rPr/>
         <w:t>Assim, o arquivo fig02-MortalidadeSUS_RJ.png vai estar salvo na raiz da pasta de trabalho e pode, posteriormente, ser copiado e colado em um relatório técnico.</w:t>
       </w:r>
-      <w:bookmarkStart w:id="12" w:name="salvando-figuras-em-arquivos"/>
+      <w:bookmarkStart w:id="12" w:name="criando-figuras-com-o-ggplot2"/>
       <w:bookmarkStart w:id="13" w:name="utilizando-facetas-facets"/>
-      <w:bookmarkStart w:id="14" w:name="criando-figuras-com-o-ggplot2"/>
+      <w:bookmarkStart w:id="14" w:name="salvando-figuras-em-arquivos"/>
       <w:bookmarkEnd w:id="12"/>
       <w:bookmarkEnd w:id="13"/>
       <w:bookmarkEnd w:id="14"/>
@@ -10518,7 +10518,9 @@
     <w:name w:val="Definition"/>
     <w:basedOn w:val="Normal"/>
     <w:qFormat/>
-    <w:pPr/>
+    <w:pPr>
+      <w:jc w:val="both"/>
+    </w:pPr>
     <w:rPr/>
   </w:style>
   <w:style w:type="paragraph" w:styleId="TableCaption" w:customStyle="1">
